--- a/Renombrar la rama principal en Git.docx
+++ b/Renombrar la rama principal en Git.docx
@@ -516,6 +516,29 @@
       <w:r>
         <w:rPr/>
         <w:t>También es importante mencionar que este comando solo funciona si estas en otra rama distinta a la que estas renombrando, si no es así tendrás que usar git branch -m &lt;name&gt; y luego git checkout &lt;name&gt; para moverte a la rama renombrada</w:t>
+      </w:r>
+    </w:p>
+    <w:p>
+      <w:pPr>
+        <w:pStyle w:val="Normal"/>
+        <w:bidi w:val="0"/>
+        <w:jc w:val="left"/>
+        <w:rPr/>
+      </w:pPr>
+      <w:r>
+        <w:rPr/>
+      </w:r>
+    </w:p>
+    <w:p>
+      <w:pPr>
+        <w:pStyle w:val="Normal"/>
+        <w:bidi w:val="0"/>
+        <w:jc w:val="left"/>
+        <w:rPr/>
+      </w:pPr>
+      <w:r>
+        <w:rPr/>
+        <w:t>fgdf</w:t>
       </w:r>
     </w:p>
     <w:p>

--- a/Renombrar la rama principal en Git.docx
+++ b/Renombrar la rama principal en Git.docx
@@ -538,29 +538,2005 @@
       </w:pPr>
       <w:r>
         <w:rPr/>
-        <w:t>fgdf</w:t>
-      </w:r>
-    </w:p>
-    <w:p>
-      <w:pPr>
-        <w:pStyle w:val="Normal"/>
-        <w:bidi w:val="0"/>
-        <w:jc w:val="left"/>
-        <w:rPr/>
-      </w:pPr>
-      <w:r>
-        <w:rPr/>
-      </w:r>
-    </w:p>
-    <w:p>
-      <w:pPr>
-        <w:pStyle w:val="Normal"/>
-        <w:bidi w:val="0"/>
-        <w:jc w:val="left"/>
-        <w:rPr/>
-      </w:pPr>
-      <w:r>
-        <w:rPr/>
+      </w:r>
+    </w:p>
+    <w:p>
+      <w:pPr>
+        <w:pStyle w:val="Normal"/>
+        <w:bidi w:val="0"/>
+        <w:jc w:val="left"/>
+        <w:rPr/>
+      </w:pPr>
+      <w:r>
+        <w:rPr/>
+      </w:r>
+      <w:r>
+        <w:br w:type="page"/>
+      </w:r>
+    </w:p>
+    <w:p>
+      <w:pPr>
+        <w:pStyle w:val="Normal"/>
+        <w:bidi w:val="0"/>
+        <w:jc w:val="left"/>
+        <w:rPr/>
+      </w:pPr>
+      <w:r>
+        <w:rPr/>
+      </w:r>
+    </w:p>
+    <w:p>
+      <w:pPr>
+        <w:pStyle w:val="Normal"/>
+        <w:bidi w:val="0"/>
+        <w:jc w:val="left"/>
+        <w:rPr/>
+      </w:pPr>
+      <w:r>
+        <w:rPr/>
+      </w:r>
+    </w:p>
+    <w:p>
+      <w:pPr>
+        <w:pStyle w:val="Normal"/>
+        <w:bidi w:val="0"/>
+        <w:jc w:val="left"/>
+        <w:rPr/>
+      </w:pPr>
+      <w:r>
+        <w:rPr/>
+      </w:r>
+    </w:p>
+    <w:p>
+      <w:pPr>
+        <w:pStyle w:val="Normal"/>
+        <w:bidi w:val="0"/>
+        <w:jc w:val="left"/>
+        <w:rPr/>
+      </w:pPr>
+      <w:r>
+        <w:rPr/>
+        <mc:AlternateContent>
+          <mc:Choice Requires="wps">
+            <w:drawing>
+              <wp:anchor behindDoc="0" distT="0" distB="0" distL="0" distR="0" simplePos="0" locked="0" layoutInCell="0" allowOverlap="1" relativeHeight="2">
+                <wp:simplePos x="0" y="0"/>
+                <wp:positionH relativeFrom="column">
+                  <wp:posOffset>2533015</wp:posOffset>
+                </wp:positionH>
+                <wp:positionV relativeFrom="paragraph">
+                  <wp:posOffset>147955</wp:posOffset>
+                </wp:positionV>
+                <wp:extent cx="1333500" cy="680085"/>
+                <wp:effectExtent l="635" t="1270" r="1270" b="635"/>
+                <wp:wrapNone/>
+                <wp:docPr id="1" name="Forma 1"/>
+                <a:graphic xmlns:a="http://schemas.openxmlformats.org/drawingml/2006/main">
+                  <a:graphicData uri="http://schemas.microsoft.com/office/word/2010/wordprocessingShape">
+                    <wps:wsp>
+                      <wps:cNvSpPr/>
+                      <wps:spPr>
+                        <a:xfrm>
+                          <a:off x="0" y="0"/>
+                          <a:ext cx="1333440" cy="680040"/>
+                        </a:xfrm>
+                        <a:prstGeom prst="roundRect">
+                          <a:avLst>
+                            <a:gd name="adj" fmla="val 16667"/>
+                          </a:avLst>
+                        </a:prstGeom>
+                        <a:solidFill>
+                          <a:srgbClr val="729fcf"/>
+                        </a:solidFill>
+                        <a:ln w="0">
+                          <a:solidFill>
+                            <a:srgbClr val="3465a4"/>
+                          </a:solidFill>
+                        </a:ln>
+                      </wps:spPr>
+                      <wps:style>
+                        <a:lnRef idx="0"/>
+                        <a:fillRef idx="0"/>
+                        <a:effectRef idx="0"/>
+                        <a:fontRef idx="minor"/>
+                      </wps:style>
+                      <wps:txbx>
+                        <w:txbxContent>
+                          <w:p>
+                            <w:pPr>
+                              <w:pStyle w:val="Contenidodelmarco"/>
+                              <w:bidi w:val="0"/>
+                              <w:jc w:val="left"/>
+                              <w:rPr/>
+                            </w:pPr>
+                            <w:r>
+                              <w:rPr/>
+                              <w:t>En un directorio</w:t>
+                            </w:r>
+                          </w:p>
+                        </w:txbxContent>
+                      </wps:txbx>
+                      <wps:bodyPr lIns="0" rIns="0" tIns="0" bIns="0" anchor="ctr">
+                        <a:noAutofit/>
+                      </wps:bodyPr>
+                    </wps:wsp>
+                  </a:graphicData>
+                </a:graphic>
+              </wp:anchor>
+            </w:drawing>
+          </mc:Choice>
+          <mc:Fallback>
+            <w:pict>
+              <v:roundrect id="shape_0" ID="Forma 1" fillcolor="#729fcf" stroked="t" o:allowincell="f" style="position:absolute;margin-left:199.45pt;margin-top:11.65pt;width:104.95pt;height:53.5pt;mso-wrap-style:none;v-text-anchor:middle">
+                <v:fill o:detectmouseclick="t" color2="#8d6030"/>
+                <v:stroke color="#3465a4" joinstyle="round" endcap="flat"/>
+                <v:textbox>
+                  <w:txbxContent>
+                    <w:p>
+                      <w:pPr>
+                        <w:pStyle w:val="Contenidodelmarco"/>
+                        <w:bidi w:val="0"/>
+                        <w:jc w:val="left"/>
+                        <w:rPr/>
+                      </w:pPr>
+                      <w:r>
+                        <w:rPr/>
+                        <w:t>En un directorio</w:t>
+                      </w:r>
+                    </w:p>
+                  </w:txbxContent>
+                </v:textbox>
+                <w10:wrap type="none"/>
+              </v:roundrect>
+            </w:pict>
+          </mc:Fallback>
+        </mc:AlternateContent>
+      </w:r>
+    </w:p>
+    <w:p>
+      <w:pPr>
+        <w:pStyle w:val="Normal"/>
+        <w:bidi w:val="0"/>
+        <w:jc w:val="left"/>
+        <w:rPr/>
+      </w:pPr>
+      <w:r>
+        <w:rPr/>
+      </w:r>
+    </w:p>
+    <w:p>
+      <w:pPr>
+        <w:pStyle w:val="Normal"/>
+        <w:bidi w:val="0"/>
+        <w:jc w:val="left"/>
+        <w:rPr/>
+      </w:pPr>
+      <w:r>
+        <w:rPr/>
+      </w:r>
+    </w:p>
+    <w:p>
+      <w:pPr>
+        <w:pStyle w:val="Normal"/>
+        <w:bidi w:val="0"/>
+        <w:jc w:val="left"/>
+        <w:rPr/>
+      </w:pPr>
+      <w:r>
+        <w:rPr/>
+      </w:r>
+    </w:p>
+    <w:p>
+      <w:pPr>
+        <w:pStyle w:val="Normal"/>
+        <w:bidi w:val="0"/>
+        <w:jc w:val="left"/>
+        <w:rPr/>
+      </w:pPr>
+      <w:r>
+        <w:rPr/>
+        <mc:AlternateContent>
+          <mc:Choice Requires="wps">
+            <w:drawing>
+              <wp:anchor behindDoc="0" distT="0" distB="0" distL="0" distR="0" simplePos="0" locked="0" layoutInCell="0" allowOverlap="1" relativeHeight="27">
+                <wp:simplePos x="0" y="0"/>
+                <wp:positionH relativeFrom="column">
+                  <wp:posOffset>3213100</wp:posOffset>
+                </wp:positionH>
+                <wp:positionV relativeFrom="paragraph">
+                  <wp:posOffset>127000</wp:posOffset>
+                </wp:positionV>
+                <wp:extent cx="0" cy="245745"/>
+                <wp:effectExtent l="31750" t="635" r="31750" b="0"/>
+                <wp:wrapNone/>
+                <wp:docPr id="3" name="Línea 7"/>
+                <a:graphic xmlns:a="http://schemas.openxmlformats.org/drawingml/2006/main">
+                  <a:graphicData uri="http://schemas.microsoft.com/office/word/2010/wordprocessingShape">
+                    <wps:wsp>
+                      <wps:cNvSpPr/>
+                      <wps:spPr>
+                        <a:xfrm>
+                          <a:off x="0" y="0"/>
+                          <a:ext cx="0" cy="245880"/>
+                        </a:xfrm>
+                        <a:prstGeom prst="line">
+                          <a:avLst/>
+                        </a:prstGeom>
+                        <a:ln w="0">
+                          <a:solidFill>
+                            <a:srgbClr val="3465a4"/>
+                          </a:solidFill>
+                          <a:tailEnd len="med" type="triangle" w="med"/>
+                        </a:ln>
+                      </wps:spPr>
+                      <wps:style>
+                        <a:lnRef idx="0"/>
+                        <a:fillRef idx="0"/>
+                        <a:effectRef idx="0"/>
+                        <a:fontRef idx="minor"/>
+                      </wps:style>
+                      <wps:bodyPr/>
+                    </wps:wsp>
+                  </a:graphicData>
+                </a:graphic>
+              </wp:anchor>
+            </w:drawing>
+          </mc:Choice>
+          <mc:Fallback>
+            <w:pict>
+              <v:line id="shape_0" from="253pt,10pt" to="253pt,29.3pt" ID="Línea 7" stroked="t" o:allowincell="f" style="position:absolute">
+                <v:stroke color="#3465a4" endarrow="block" endarrowwidth="medium" endarrowlength="medium" joinstyle="round" endcap="flat"/>
+                <v:fill o:detectmouseclick="t" on="false"/>
+                <w10:wrap type="none"/>
+              </v:line>
+            </w:pict>
+          </mc:Fallback>
+        </mc:AlternateContent>
+      </w:r>
+    </w:p>
+    <w:p>
+      <w:pPr>
+        <w:pStyle w:val="Normal"/>
+        <w:bidi w:val="0"/>
+        <w:jc w:val="left"/>
+        <w:rPr/>
+      </w:pPr>
+      <w:r>
+        <w:rPr/>
+      </w:r>
+    </w:p>
+    <w:p>
+      <w:pPr>
+        <w:pStyle w:val="Normal"/>
+        <w:bidi w:val="0"/>
+        <w:jc w:val="left"/>
+        <w:rPr/>
+      </w:pPr>
+      <w:r>
+        <w:rPr/>
+        <mc:AlternateContent>
+          <mc:Choice Requires="wps">
+            <w:drawing>
+              <wp:anchor behindDoc="0" distT="0" distB="0" distL="0" distR="0" simplePos="0" locked="0" layoutInCell="0" allowOverlap="1" relativeHeight="4">
+                <wp:simplePos x="0" y="0"/>
+                <wp:positionH relativeFrom="column">
+                  <wp:posOffset>2546985</wp:posOffset>
+                </wp:positionH>
+                <wp:positionV relativeFrom="paragraph">
+                  <wp:posOffset>22225</wp:posOffset>
+                </wp:positionV>
+                <wp:extent cx="1333500" cy="680085"/>
+                <wp:effectExtent l="635" t="1270" r="1270" b="635"/>
+                <wp:wrapNone/>
+                <wp:docPr id="4" name="Forma 2"/>
+                <a:graphic xmlns:a="http://schemas.openxmlformats.org/drawingml/2006/main">
+                  <a:graphicData uri="http://schemas.microsoft.com/office/word/2010/wordprocessingShape">
+                    <wps:wsp>
+                      <wps:cNvSpPr/>
+                      <wps:spPr>
+                        <a:xfrm>
+                          <a:off x="0" y="0"/>
+                          <a:ext cx="1333440" cy="680040"/>
+                        </a:xfrm>
+                        <a:prstGeom prst="roundRect">
+                          <a:avLst>
+                            <a:gd name="adj" fmla="val 16667"/>
+                          </a:avLst>
+                        </a:prstGeom>
+                        <a:solidFill>
+                          <a:srgbClr val="729fcf"/>
+                        </a:solidFill>
+                        <a:ln w="0">
+                          <a:solidFill>
+                            <a:srgbClr val="3465a4"/>
+                          </a:solidFill>
+                        </a:ln>
+                      </wps:spPr>
+                      <wps:style>
+                        <a:lnRef idx="0"/>
+                        <a:fillRef idx="0"/>
+                        <a:effectRef idx="0"/>
+                        <a:fontRef idx="minor"/>
+                      </wps:style>
+                      <wps:txbx>
+                        <w:txbxContent>
+                          <w:p>
+                            <w:pPr>
+                              <w:pStyle w:val="Contenidodelmarco"/>
+                              <w:bidi w:val="0"/>
+                              <w:jc w:val="left"/>
+                              <w:rPr/>
+                            </w:pPr>
+                            <w:r>
+                              <w:rPr/>
+                              <w:t>Git init</w:t>
+                            </w:r>
+                          </w:p>
+                        </w:txbxContent>
+                      </wps:txbx>
+                      <wps:bodyPr lIns="0" rIns="0" tIns="0" bIns="0" anchor="ctr">
+                        <a:noAutofit/>
+                      </wps:bodyPr>
+                    </wps:wsp>
+                  </a:graphicData>
+                </a:graphic>
+              </wp:anchor>
+            </w:drawing>
+          </mc:Choice>
+          <mc:Fallback>
+            <w:pict>
+              <v:roundrect id="shape_0" ID="Forma 2" fillcolor="#729fcf" stroked="t" o:allowincell="f" style="position:absolute;margin-left:200.55pt;margin-top:1.75pt;width:104.95pt;height:53.5pt;mso-wrap-style:none;v-text-anchor:middle">
+                <v:fill o:detectmouseclick="t" color2="#8d6030"/>
+                <v:stroke color="#3465a4" joinstyle="round" endcap="flat"/>
+                <v:textbox>
+                  <w:txbxContent>
+                    <w:p>
+                      <w:pPr>
+                        <w:pStyle w:val="Contenidodelmarco"/>
+                        <w:bidi w:val="0"/>
+                        <w:jc w:val="left"/>
+                        <w:rPr/>
+                      </w:pPr>
+                      <w:r>
+                        <w:rPr/>
+                        <w:t>Git init</w:t>
+                      </w:r>
+                    </w:p>
+                  </w:txbxContent>
+                </v:textbox>
+                <w10:wrap type="none"/>
+              </v:roundrect>
+            </w:pict>
+          </mc:Fallback>
+        </mc:AlternateContent>
+      </w:r>
+    </w:p>
+    <w:p>
+      <w:pPr>
+        <w:pStyle w:val="Normal"/>
+        <w:bidi w:val="0"/>
+        <w:jc w:val="left"/>
+        <w:rPr/>
+      </w:pPr>
+      <w:r>
+        <w:rPr/>
+      </w:r>
+    </w:p>
+    <w:p>
+      <w:pPr>
+        <w:pStyle w:val="Normal"/>
+        <w:bidi w:val="0"/>
+        <w:jc w:val="left"/>
+        <w:rPr/>
+      </w:pPr>
+      <w:r>
+        <w:rPr/>
+      </w:r>
+    </w:p>
+    <w:p>
+      <w:pPr>
+        <w:pStyle w:val="Normal"/>
+        <w:bidi w:val="0"/>
+        <w:jc w:val="left"/>
+        <w:rPr/>
+      </w:pPr>
+      <w:r>
+        <w:rPr/>
+      </w:r>
+    </w:p>
+    <w:p>
+      <w:pPr>
+        <w:pStyle w:val="Normal"/>
+        <w:bidi w:val="0"/>
+        <w:jc w:val="left"/>
+        <w:rPr/>
+      </w:pPr>
+      <w:r>
+        <w:rPr/>
+        <mc:AlternateContent>
+          <mc:Choice Requires="wps">
+            <w:drawing>
+              <wp:anchor behindDoc="0" distT="0" distB="0" distL="0" distR="0" simplePos="0" locked="0" layoutInCell="0" allowOverlap="1" relativeHeight="26">
+                <wp:simplePos x="0" y="0"/>
+                <wp:positionH relativeFrom="column">
+                  <wp:posOffset>3199765</wp:posOffset>
+                </wp:positionH>
+                <wp:positionV relativeFrom="paragraph">
+                  <wp:posOffset>1270</wp:posOffset>
+                </wp:positionV>
+                <wp:extent cx="6985" cy="339090"/>
+                <wp:effectExtent l="26670" t="635" r="30480" b="0"/>
+                <wp:wrapNone/>
+                <wp:docPr id="6" name="Línea 6"/>
+                <a:graphic xmlns:a="http://schemas.openxmlformats.org/drawingml/2006/main">
+                  <a:graphicData uri="http://schemas.microsoft.com/office/word/2010/wordprocessingShape">
+                    <wps:wsp>
+                      <wps:cNvSpPr/>
+                      <wps:spPr>
+                        <a:xfrm>
+                          <a:off x="0" y="0"/>
+                          <a:ext cx="6840" cy="339120"/>
+                        </a:xfrm>
+                        <a:prstGeom prst="line">
+                          <a:avLst/>
+                        </a:prstGeom>
+                        <a:ln w="0">
+                          <a:solidFill>
+                            <a:srgbClr val="3465a4"/>
+                          </a:solidFill>
+                          <a:tailEnd len="med" type="triangle" w="med"/>
+                        </a:ln>
+                      </wps:spPr>
+                      <wps:style>
+                        <a:lnRef idx="0"/>
+                        <a:fillRef idx="0"/>
+                        <a:effectRef idx="0"/>
+                        <a:fontRef idx="minor"/>
+                      </wps:style>
+                      <wps:bodyPr/>
+                    </wps:wsp>
+                  </a:graphicData>
+                </a:graphic>
+              </wp:anchor>
+            </w:drawing>
+          </mc:Choice>
+          <mc:Fallback>
+            <w:pict>
+              <v:line id="shape_0" from="251.95pt,0.1pt" to="252.45pt,26.75pt" ID="Línea 6" stroked="t" o:allowincell="f" style="position:absolute">
+                <v:stroke color="#3465a4" endarrow="block" endarrowwidth="medium" endarrowlength="medium" joinstyle="round" endcap="flat"/>
+                <v:fill o:detectmouseclick="t" on="false"/>
+                <w10:wrap type="none"/>
+              </v:line>
+            </w:pict>
+          </mc:Fallback>
+        </mc:AlternateContent>
+      </w:r>
+    </w:p>
+    <w:p>
+      <w:pPr>
+        <w:pStyle w:val="Normal"/>
+        <w:bidi w:val="0"/>
+        <w:jc w:val="left"/>
+        <w:rPr/>
+      </w:pPr>
+      <w:r>
+        <w:rPr/>
+        <mc:AlternateContent>
+          <mc:Choice Requires="wps">
+            <w:drawing>
+              <wp:anchor behindDoc="0" distT="0" distB="0" distL="0" distR="0" simplePos="0" locked="0" layoutInCell="0" allowOverlap="1" relativeHeight="6">
+                <wp:simplePos x="0" y="0"/>
+                <wp:positionH relativeFrom="column">
+                  <wp:posOffset>2567305</wp:posOffset>
+                </wp:positionH>
+                <wp:positionV relativeFrom="paragraph">
+                  <wp:posOffset>132080</wp:posOffset>
+                </wp:positionV>
+                <wp:extent cx="1333500" cy="680085"/>
+                <wp:effectExtent l="635" t="1270" r="1270" b="635"/>
+                <wp:wrapNone/>
+                <wp:docPr id="7" name="Forma 3"/>
+                <a:graphic xmlns:a="http://schemas.openxmlformats.org/drawingml/2006/main">
+                  <a:graphicData uri="http://schemas.microsoft.com/office/word/2010/wordprocessingShape">
+                    <wps:wsp>
+                      <wps:cNvSpPr/>
+                      <wps:spPr>
+                        <a:xfrm>
+                          <a:off x="0" y="0"/>
+                          <a:ext cx="1333440" cy="680040"/>
+                        </a:xfrm>
+                        <a:prstGeom prst="roundRect">
+                          <a:avLst>
+                            <a:gd name="adj" fmla="val 16667"/>
+                          </a:avLst>
+                        </a:prstGeom>
+                        <a:solidFill>
+                          <a:srgbClr val="729fcf"/>
+                        </a:solidFill>
+                        <a:ln w="0">
+                          <a:solidFill>
+                            <a:srgbClr val="3465a4"/>
+                          </a:solidFill>
+                        </a:ln>
+                      </wps:spPr>
+                      <wps:style>
+                        <a:lnRef idx="0"/>
+                        <a:fillRef idx="0"/>
+                        <a:effectRef idx="0"/>
+                        <a:fontRef idx="minor"/>
+                      </wps:style>
+                      <wps:txbx>
+                        <w:txbxContent>
+                          <w:p>
+                            <w:pPr>
+                              <w:pStyle w:val="Contenidodelmarco"/>
+                              <w:bidi w:val="0"/>
+                              <w:jc w:val="left"/>
+                              <w:rPr/>
+                            </w:pPr>
+                            <w:r>
+                              <w:rPr/>
+                              <w:t>Git status</w:t>
+                            </w:r>
+                          </w:p>
+                        </w:txbxContent>
+                      </wps:txbx>
+                      <wps:bodyPr lIns="0" rIns="0" tIns="0" bIns="0" anchor="ctr">
+                        <a:noAutofit/>
+                      </wps:bodyPr>
+                    </wps:wsp>
+                  </a:graphicData>
+                </a:graphic>
+              </wp:anchor>
+            </w:drawing>
+          </mc:Choice>
+          <mc:Fallback>
+            <w:pict>
+              <v:roundrect id="shape_0" ID="Forma 3" fillcolor="#729fcf" stroked="t" o:allowincell="f" style="position:absolute;margin-left:202.15pt;margin-top:10.4pt;width:104.95pt;height:53.5pt;mso-wrap-style:none;v-text-anchor:middle">
+                <v:fill o:detectmouseclick="t" color2="#8d6030"/>
+                <v:stroke color="#3465a4" joinstyle="round" endcap="flat"/>
+                <v:textbox>
+                  <w:txbxContent>
+                    <w:p>
+                      <w:pPr>
+                        <w:pStyle w:val="Contenidodelmarco"/>
+                        <w:bidi w:val="0"/>
+                        <w:jc w:val="left"/>
+                        <w:rPr/>
+                      </w:pPr>
+                      <w:r>
+                        <w:rPr/>
+                        <w:t>Git status</w:t>
+                      </w:r>
+                    </w:p>
+                  </w:txbxContent>
+                </v:textbox>
+                <w10:wrap type="none"/>
+              </v:roundrect>
+            </w:pict>
+          </mc:Fallback>
+        </mc:AlternateContent>
+      </w:r>
+    </w:p>
+    <w:p>
+      <w:pPr>
+        <w:pStyle w:val="Normal"/>
+        <w:bidi w:val="0"/>
+        <w:jc w:val="left"/>
+        <w:rPr/>
+      </w:pPr>
+      <w:r>
+        <w:rPr/>
+      </w:r>
+    </w:p>
+    <w:p>
+      <w:pPr>
+        <w:pStyle w:val="Normal"/>
+        <w:bidi w:val="0"/>
+        <w:jc w:val="left"/>
+        <w:rPr/>
+      </w:pPr>
+      <w:r>
+        <w:rPr/>
+        <mc:AlternateContent>
+          <mc:Choice Requires="wps">
+            <w:drawing>
+              <wp:anchor behindDoc="0" distT="0" distB="0" distL="0" distR="0" simplePos="0" locked="0" layoutInCell="0" allowOverlap="1" relativeHeight="22">
+                <wp:simplePos x="0" y="0"/>
+                <wp:positionH relativeFrom="column">
+                  <wp:posOffset>1852295</wp:posOffset>
+                </wp:positionH>
+                <wp:positionV relativeFrom="paragraph">
+                  <wp:posOffset>142875</wp:posOffset>
+                </wp:positionV>
+                <wp:extent cx="715010" cy="0"/>
+                <wp:effectExtent l="635" t="31750" r="0" b="31750"/>
+                <wp:wrapNone/>
+                <wp:docPr id="9" name="Línea horizontal 2"/>
+                <a:graphic xmlns:a="http://schemas.openxmlformats.org/drawingml/2006/main">
+                  <a:graphicData uri="http://schemas.microsoft.com/office/word/2010/wordprocessingShape">
+                    <wps:wsp>
+                      <wps:cNvSpPr/>
+                      <wps:spPr>
+                        <a:xfrm>
+                          <a:off x="0" y="0"/>
+                          <a:ext cx="714960" cy="0"/>
+                        </a:xfrm>
+                        <a:prstGeom prst="line">
+                          <a:avLst/>
+                        </a:prstGeom>
+                        <a:ln w="0">
+                          <a:solidFill>
+                            <a:srgbClr val="3465a4"/>
+                          </a:solidFill>
+                          <a:tailEnd len="med" type="triangle" w="med"/>
+                        </a:ln>
+                      </wps:spPr>
+                      <wps:style>
+                        <a:lnRef idx="0"/>
+                        <a:fillRef idx="0"/>
+                        <a:effectRef idx="0"/>
+                        <a:fontRef idx="minor"/>
+                      </wps:style>
+                      <wps:bodyPr/>
+                    </wps:wsp>
+                  </a:graphicData>
+                </a:graphic>
+              </wp:anchor>
+            </w:drawing>
+          </mc:Choice>
+          <mc:Fallback>
+            <w:pict>
+              <v:line id="shape_0" from="145.85pt,11.25pt" to="202.1pt,11.25pt" ID="Línea horizontal 2" stroked="t" o:allowincell="f" style="position:absolute">
+                <v:stroke color="#3465a4" endarrow="block" endarrowwidth="medium" endarrowlength="medium" joinstyle="round" endcap="flat"/>
+                <v:fill o:detectmouseclick="t" on="false"/>
+                <w10:wrap type="none"/>
+              </v:line>
+            </w:pict>
+          </mc:Fallback>
+        </mc:AlternateContent>
+        <mc:AlternateContent>
+          <mc:Choice Requires="wps">
+            <w:drawing>
+              <wp:anchor behindDoc="0" distT="0" distB="0" distL="0" distR="0" simplePos="0" locked="0" layoutInCell="0" allowOverlap="1" relativeHeight="24">
+                <wp:simplePos x="0" y="0"/>
+                <wp:positionH relativeFrom="column">
+                  <wp:posOffset>1852295</wp:posOffset>
+                </wp:positionH>
+                <wp:positionV relativeFrom="paragraph">
+                  <wp:posOffset>142875</wp:posOffset>
+                </wp:positionV>
+                <wp:extent cx="0" cy="4626610"/>
+                <wp:effectExtent l="635" t="635" r="635" b="635"/>
+                <wp:wrapNone/>
+                <wp:docPr id="10" name="Línea 5"/>
+                <a:graphic xmlns:a="http://schemas.openxmlformats.org/drawingml/2006/main">
+                  <a:graphicData uri="http://schemas.microsoft.com/office/word/2010/wordprocessingShape">
+                    <wps:wsp>
+                      <wps:cNvSpPr/>
+                      <wps:spPr>
+                        <a:xfrm>
+                          <a:off x="0" y="0"/>
+                          <a:ext cx="0" cy="4626720"/>
+                        </a:xfrm>
+                        <a:prstGeom prst="line">
+                          <a:avLst/>
+                        </a:prstGeom>
+                        <a:ln w="0">
+                          <a:solidFill>
+                            <a:srgbClr val="3465a4"/>
+                          </a:solidFill>
+                        </a:ln>
+                      </wps:spPr>
+                      <wps:style>
+                        <a:lnRef idx="0"/>
+                        <a:fillRef idx="0"/>
+                        <a:effectRef idx="0"/>
+                        <a:fontRef idx="minor"/>
+                      </wps:style>
+                      <wps:bodyPr/>
+                    </wps:wsp>
+                  </a:graphicData>
+                </a:graphic>
+              </wp:anchor>
+            </w:drawing>
+          </mc:Choice>
+          <mc:Fallback>
+            <w:pict>
+              <v:line id="shape_0" from="145.85pt,11.25pt" to="145.85pt,375.5pt" ID="Línea 5" stroked="t" o:allowincell="f" style="position:absolute">
+                <v:stroke color="#3465a4" joinstyle="round" endcap="flat"/>
+                <v:fill o:detectmouseclick="t" on="false"/>
+                <w10:wrap type="none"/>
+              </v:line>
+            </w:pict>
+          </mc:Fallback>
+        </mc:AlternateContent>
+      </w:r>
+    </w:p>
+    <w:p>
+      <w:pPr>
+        <w:pStyle w:val="Normal"/>
+        <w:bidi w:val="0"/>
+        <w:jc w:val="left"/>
+        <w:rPr/>
+      </w:pPr>
+      <w:r>
+        <w:rPr/>
+      </w:r>
+    </w:p>
+    <w:p>
+      <w:pPr>
+        <w:pStyle w:val="Normal"/>
+        <w:bidi w:val="0"/>
+        <w:jc w:val="left"/>
+        <w:rPr/>
+      </w:pPr>
+      <w:r>
+        <w:rPr/>
+        <mc:AlternateContent>
+          <mc:Choice Requires="wps">
+            <w:drawing>
+              <wp:anchor behindDoc="0" distT="0" distB="0" distL="0" distR="0" simplePos="0" locked="0" layoutInCell="0" allowOverlap="1" relativeHeight="25">
+                <wp:simplePos x="0" y="0"/>
+                <wp:positionH relativeFrom="column">
+                  <wp:posOffset>3227070</wp:posOffset>
+                </wp:positionH>
+                <wp:positionV relativeFrom="paragraph">
+                  <wp:posOffset>111125</wp:posOffset>
+                </wp:positionV>
+                <wp:extent cx="0" cy="267335"/>
+                <wp:effectExtent l="31750" t="635" r="32385" b="0"/>
+                <wp:wrapNone/>
+                <wp:docPr id="11" name="Línea horizontal 4"/>
+                <a:graphic xmlns:a="http://schemas.openxmlformats.org/drawingml/2006/main">
+                  <a:graphicData uri="http://schemas.microsoft.com/office/word/2010/wordprocessingShape">
+                    <wps:wsp>
+                      <wps:cNvSpPr/>
+                      <wps:spPr>
+                        <a:xfrm>
+                          <a:off x="0" y="0"/>
+                          <a:ext cx="0" cy="267480"/>
+                        </a:xfrm>
+                        <a:prstGeom prst="line">
+                          <a:avLst/>
+                        </a:prstGeom>
+                        <a:ln w="0">
+                          <a:solidFill>
+                            <a:srgbClr val="3465a4"/>
+                          </a:solidFill>
+                          <a:tailEnd len="med" type="triangle" w="med"/>
+                        </a:ln>
+                      </wps:spPr>
+                      <wps:style>
+                        <a:lnRef idx="0"/>
+                        <a:fillRef idx="0"/>
+                        <a:effectRef idx="0"/>
+                        <a:fontRef idx="minor"/>
+                      </wps:style>
+                      <wps:bodyPr/>
+                    </wps:wsp>
+                  </a:graphicData>
+                </a:graphic>
+              </wp:anchor>
+            </w:drawing>
+          </mc:Choice>
+          <mc:Fallback>
+            <w:pict>
+              <v:line id="shape_0" from="254.1pt,8.75pt" to="254.1pt,29.75pt" ID="Línea horizontal 4" stroked="t" o:allowincell="f" style="position:absolute">
+                <v:stroke color="#3465a4" endarrow="block" endarrowwidth="medium" endarrowlength="medium" joinstyle="round" endcap="flat"/>
+                <v:fill o:detectmouseclick="t" on="false"/>
+                <w10:wrap type="none"/>
+              </v:line>
+            </w:pict>
+          </mc:Fallback>
+        </mc:AlternateContent>
+      </w:r>
+    </w:p>
+    <w:p>
+      <w:pPr>
+        <w:pStyle w:val="Normal"/>
+        <w:bidi w:val="0"/>
+        <w:jc w:val="left"/>
+        <w:rPr/>
+      </w:pPr>
+      <w:r>
+        <w:rPr/>
+      </w:r>
+    </w:p>
+    <w:p>
+      <w:pPr>
+        <w:pStyle w:val="Normal"/>
+        <w:bidi w:val="0"/>
+        <w:jc w:val="left"/>
+        <w:rPr/>
+      </w:pPr>
+      <w:r>
+        <w:rPr/>
+        <mc:AlternateContent>
+          <mc:Choice Requires="wps">
+            <w:drawing>
+              <wp:anchor behindDoc="0" distT="0" distB="0" distL="0" distR="0" simplePos="0" locked="0" layoutInCell="0" allowOverlap="1" relativeHeight="8">
+                <wp:simplePos x="0" y="0"/>
+                <wp:positionH relativeFrom="column">
+                  <wp:posOffset>2403475</wp:posOffset>
+                </wp:positionH>
+                <wp:positionV relativeFrom="paragraph">
+                  <wp:posOffset>27940</wp:posOffset>
+                </wp:positionV>
+                <wp:extent cx="1694180" cy="1365250"/>
+                <wp:effectExtent l="635" t="635" r="1270" b="1270"/>
+                <wp:wrapNone/>
+                <wp:docPr id="12" name="Forma 4"/>
+                <a:graphic xmlns:a="http://schemas.openxmlformats.org/drawingml/2006/main">
+                  <a:graphicData uri="http://schemas.microsoft.com/office/word/2010/wordprocessingShape">
+                    <wps:wsp>
+                      <wps:cNvSpPr/>
+                      <wps:spPr>
+                        <a:xfrm>
+                          <a:off x="0" y="0"/>
+                          <a:ext cx="1694160" cy="1365120"/>
+                        </a:xfrm>
+                        <a:prstGeom prst="diamond">
+                          <a:avLst/>
+                        </a:prstGeom>
+                        <a:solidFill>
+                          <a:srgbClr val="729fcf"/>
+                        </a:solidFill>
+                        <a:ln w="0">
+                          <a:solidFill>
+                            <a:srgbClr val="3465a4"/>
+                          </a:solidFill>
+                        </a:ln>
+                      </wps:spPr>
+                      <wps:style>
+                        <a:lnRef idx="0"/>
+                        <a:fillRef idx="0"/>
+                        <a:effectRef idx="0"/>
+                        <a:fontRef idx="minor"/>
+                      </wps:style>
+                      <wps:txbx>
+                        <w:txbxContent>
+                          <w:p>
+                            <w:pPr>
+                              <w:pStyle w:val="Contenidodelmarco"/>
+                              <w:bidi w:val="0"/>
+                              <w:jc w:val="left"/>
+                              <w:rPr/>
+                            </w:pPr>
+                            <w:r>
+                              <w:rPr/>
+                              <w:t>Hay cambios</w:t>
+                            </w:r>
+                          </w:p>
+                        </w:txbxContent>
+                      </wps:txbx>
+                      <wps:bodyPr lIns="0" rIns="0" tIns="0" bIns="0" anchor="ctr">
+                        <a:noAutofit/>
+                      </wps:bodyPr>
+                    </wps:wsp>
+                  </a:graphicData>
+                </a:graphic>
+              </wp:anchor>
+            </w:drawing>
+          </mc:Choice>
+          <mc:Fallback>
+            <w:pict>
+              <v:shapetype id="_x0000_t4" coordsize="21600,21600" o:spt="4" path="m,10800l10800,l21600,10800l10800,21600xe">
+                <v:stroke joinstyle="miter"/>
+                <v:formulas>
+                  <v:f eqn="prod width 3 4"/>
+                  <v:f eqn="prod height 3 4"/>
+                </v:formulas>
+                <v:path gradientshapeok="t" o:connecttype="rect" textboxrect="5400,5400,@0,@1"/>
+              </v:shapetype>
+              <v:shape id="shape_0" ID="Forma 4" fillcolor="#729fcf" stroked="t" o:allowincell="f" style="position:absolute;margin-left:189.25pt;margin-top:2.2pt;width:133.35pt;height:107.45pt;mso-wrap-style:none;v-text-anchor:middle" type="_x0000_t4">
+                <v:fill o:detectmouseclick="t" color2="#8d6030"/>
+                <v:stroke color="#3465a4" joinstyle="round" endcap="flat"/>
+                <v:textbox>
+                  <w:txbxContent>
+                    <w:p>
+                      <w:pPr>
+                        <w:pStyle w:val="Contenidodelmarco"/>
+                        <w:bidi w:val="0"/>
+                        <w:jc w:val="left"/>
+                        <w:rPr/>
+                      </w:pPr>
+                      <w:r>
+                        <w:rPr/>
+                        <w:t>Hay cambios</w:t>
+                      </w:r>
+                    </w:p>
+                  </w:txbxContent>
+                </v:textbox>
+                <w10:wrap type="none"/>
+              </v:shape>
+            </w:pict>
+          </mc:Fallback>
+        </mc:AlternateContent>
+      </w:r>
+    </w:p>
+    <w:p>
+      <w:pPr>
+        <w:pStyle w:val="Normal"/>
+        <w:bidi w:val="0"/>
+        <w:jc w:val="left"/>
+        <w:rPr/>
+      </w:pPr>
+      <w:r>
+        <w:rPr/>
+      </w:r>
+    </w:p>
+    <w:p>
+      <w:pPr>
+        <w:pStyle w:val="Normal"/>
+        <w:bidi w:val="0"/>
+        <w:jc w:val="left"/>
+        <w:rPr/>
+      </w:pPr>
+      <w:r>
+        <w:rPr/>
+      </w:r>
+    </w:p>
+    <w:p>
+      <w:pPr>
+        <w:pStyle w:val="Normal"/>
+        <w:bidi w:val="0"/>
+        <w:jc w:val="left"/>
+        <w:rPr/>
+      </w:pPr>
+      <w:r>
+        <w:rPr/>
+        <mc:AlternateContent>
+          <mc:Choice Requires="wps">
+            <w:drawing>
+              <wp:anchor behindDoc="0" distT="0" distB="0" distL="0" distR="0" simplePos="0" locked="0" layoutInCell="0" allowOverlap="1" relativeHeight="17">
+                <wp:simplePos x="0" y="0"/>
+                <wp:positionH relativeFrom="column">
+                  <wp:posOffset>4097655</wp:posOffset>
+                </wp:positionH>
+                <wp:positionV relativeFrom="paragraph">
+                  <wp:posOffset>161290</wp:posOffset>
+                </wp:positionV>
+                <wp:extent cx="1115695" cy="19685"/>
+                <wp:effectExtent l="635" t="635" r="635" b="635"/>
+                <wp:wrapNone/>
+                <wp:docPr id="14" name="Línea horizontal 1"/>
+                <a:graphic xmlns:a="http://schemas.openxmlformats.org/drawingml/2006/main">
+                  <a:graphicData uri="http://schemas.microsoft.com/office/word/2010/wordprocessingShape">
+                    <wps:wsp>
+                      <wps:cNvSpPr/>
+                      <wps:spPr>
+                        <a:xfrm>
+                          <a:off x="0" y="0"/>
+                          <a:ext cx="1115640" cy="19800"/>
+                        </a:xfrm>
+                        <a:prstGeom prst="line">
+                          <a:avLst/>
+                        </a:prstGeom>
+                        <a:ln w="0">
+                          <a:solidFill>
+                            <a:srgbClr val="3465a4"/>
+                          </a:solidFill>
+                        </a:ln>
+                      </wps:spPr>
+                      <wps:style>
+                        <a:lnRef idx="0"/>
+                        <a:fillRef idx="0"/>
+                        <a:effectRef idx="0"/>
+                        <a:fontRef idx="minor"/>
+                      </wps:style>
+                      <wps:bodyPr/>
+                    </wps:wsp>
+                  </a:graphicData>
+                </a:graphic>
+              </wp:anchor>
+            </w:drawing>
+          </mc:Choice>
+          <mc:Fallback>
+            <w:pict>
+              <v:line id="shape_0" from="322.65pt,12.7pt" to="410.45pt,14.2pt" ID="Línea horizontal 1" stroked="t" o:allowincell="f" style="position:absolute">
+                <v:stroke color="#3465a4" joinstyle="round" endcap="flat"/>
+                <v:fill o:detectmouseclick="t" on="false"/>
+                <w10:wrap type="none"/>
+              </v:line>
+            </w:pict>
+          </mc:Fallback>
+        </mc:AlternateContent>
+      </w:r>
+    </w:p>
+    <w:p>
+      <w:pPr>
+        <w:pStyle w:val="Normal"/>
+        <w:bidi w:val="0"/>
+        <w:jc w:val="left"/>
+        <w:rPr/>
+      </w:pPr>
+      <w:r>
+        <w:rPr/>
+        <mc:AlternateContent>
+          <mc:Choice Requires="wps">
+            <w:drawing>
+              <wp:anchor behindDoc="0" distT="0" distB="0" distL="0" distR="0" simplePos="0" locked="0" layoutInCell="0" allowOverlap="1" relativeHeight="18">
+                <wp:simplePos x="0" y="0"/>
+                <wp:positionH relativeFrom="column">
+                  <wp:posOffset>5213350</wp:posOffset>
+                </wp:positionH>
+                <wp:positionV relativeFrom="paragraph">
+                  <wp:posOffset>5715</wp:posOffset>
+                </wp:positionV>
+                <wp:extent cx="0" cy="2388870"/>
+                <wp:effectExtent l="635" t="635" r="635" b="635"/>
+                <wp:wrapNone/>
+                <wp:docPr id="15" name="Línea 2"/>
+                <a:graphic xmlns:a="http://schemas.openxmlformats.org/drawingml/2006/main">
+                  <a:graphicData uri="http://schemas.microsoft.com/office/word/2010/wordprocessingShape">
+                    <wps:wsp>
+                      <wps:cNvSpPr/>
+                      <wps:spPr>
+                        <a:xfrm>
+                          <a:off x="0" y="0"/>
+                          <a:ext cx="0" cy="2388960"/>
+                        </a:xfrm>
+                        <a:prstGeom prst="line">
+                          <a:avLst/>
+                        </a:prstGeom>
+                        <a:ln w="0">
+                          <a:solidFill>
+                            <a:srgbClr val="3465a4"/>
+                          </a:solidFill>
+                        </a:ln>
+                      </wps:spPr>
+                      <wps:style>
+                        <a:lnRef idx="0"/>
+                        <a:fillRef idx="0"/>
+                        <a:effectRef idx="0"/>
+                        <a:fontRef idx="minor"/>
+                      </wps:style>
+                      <wps:bodyPr/>
+                    </wps:wsp>
+                  </a:graphicData>
+                </a:graphic>
+              </wp:anchor>
+            </w:drawing>
+          </mc:Choice>
+          <mc:Fallback>
+            <w:pict>
+              <v:line id="shape_0" from="410.5pt,0.45pt" to="410.5pt,188.5pt" ID="Línea 2" stroked="t" o:allowincell="f" style="position:absolute">
+                <v:stroke color="#3465a4" joinstyle="round" endcap="flat"/>
+                <v:fill o:detectmouseclick="t" on="false"/>
+                <w10:wrap type="none"/>
+              </v:line>
+            </w:pict>
+          </mc:Fallback>
+        </mc:AlternateContent>
+      </w:r>
+    </w:p>
+    <w:p>
+      <w:pPr>
+        <w:pStyle w:val="Normal"/>
+        <w:bidi w:val="0"/>
+        <w:jc w:val="left"/>
+        <w:rPr/>
+      </w:pPr>
+      <w:r>
+        <w:rPr/>
+      </w:r>
+    </w:p>
+    <w:p>
+      <w:pPr>
+        <w:pStyle w:val="Normal"/>
+        <w:bidi w:val="0"/>
+        <w:jc w:val="left"/>
+        <w:rPr/>
+      </w:pPr>
+      <w:r>
+        <w:rPr/>
+      </w:r>
+    </w:p>
+    <w:p>
+      <w:pPr>
+        <w:pStyle w:val="Normal"/>
+        <w:bidi w:val="0"/>
+        <w:jc w:val="left"/>
+        <w:rPr/>
+      </w:pPr>
+      <w:r>
+        <w:rPr/>
+        <mc:AlternateContent>
+          <mc:Choice Requires="wps">
+            <w:drawing>
+              <wp:anchor behindDoc="0" distT="0" distB="0" distL="0" distR="0" simplePos="0" locked="0" layoutInCell="0" allowOverlap="1" relativeHeight="21">
+                <wp:simplePos x="0" y="0"/>
+                <wp:positionH relativeFrom="column">
+                  <wp:posOffset>3260725</wp:posOffset>
+                </wp:positionH>
+                <wp:positionV relativeFrom="paragraph">
+                  <wp:posOffset>166370</wp:posOffset>
+                </wp:positionV>
+                <wp:extent cx="0" cy="272415"/>
+                <wp:effectExtent l="31750" t="635" r="31750" b="0"/>
+                <wp:wrapNone/>
+                <wp:docPr id="16" name="Línea 4"/>
+                <a:graphic xmlns:a="http://schemas.openxmlformats.org/drawingml/2006/main">
+                  <a:graphicData uri="http://schemas.microsoft.com/office/word/2010/wordprocessingShape">
+                    <wps:wsp>
+                      <wps:cNvSpPr/>
+                      <wps:spPr>
+                        <a:xfrm>
+                          <a:off x="0" y="0"/>
+                          <a:ext cx="0" cy="272520"/>
+                        </a:xfrm>
+                        <a:prstGeom prst="line">
+                          <a:avLst/>
+                        </a:prstGeom>
+                        <a:ln w="0">
+                          <a:solidFill>
+                            <a:srgbClr val="3465a4"/>
+                          </a:solidFill>
+                          <a:tailEnd len="med" type="triangle" w="med"/>
+                        </a:ln>
+                      </wps:spPr>
+                      <wps:style>
+                        <a:lnRef idx="0"/>
+                        <a:fillRef idx="0"/>
+                        <a:effectRef idx="0"/>
+                        <a:fontRef idx="minor"/>
+                      </wps:style>
+                      <wps:bodyPr/>
+                    </wps:wsp>
+                  </a:graphicData>
+                </a:graphic>
+              </wp:anchor>
+            </w:drawing>
+          </mc:Choice>
+          <mc:Fallback>
+            <w:pict>
+              <v:line id="shape_0" from="256.75pt,13.1pt" to="256.75pt,34.5pt" ID="Línea 4" stroked="t" o:allowincell="f" style="position:absolute">
+                <v:stroke color="#3465a4" endarrow="block" endarrowwidth="medium" endarrowlength="medium" joinstyle="round" endcap="flat"/>
+                <v:fill o:detectmouseclick="t" on="false"/>
+                <w10:wrap type="none"/>
+              </v:line>
+            </w:pict>
+          </mc:Fallback>
+        </mc:AlternateContent>
+      </w:r>
+    </w:p>
+    <w:p>
+      <w:pPr>
+        <w:pStyle w:val="Normal"/>
+        <w:bidi w:val="0"/>
+        <w:jc w:val="left"/>
+        <w:rPr/>
+      </w:pPr>
+      <w:r>
+        <w:rPr/>
+      </w:r>
+    </w:p>
+    <w:p>
+      <w:pPr>
+        <w:pStyle w:val="Normal"/>
+        <w:bidi w:val="0"/>
+        <w:jc w:val="left"/>
+        <w:rPr/>
+      </w:pPr>
+      <w:r>
+        <w:rPr/>
+        <mc:AlternateContent>
+          <mc:Choice Requires="wps">
+            <w:drawing>
+              <wp:anchor behindDoc="0" distT="0" distB="0" distL="0" distR="0" simplePos="0" locked="0" layoutInCell="0" allowOverlap="1" relativeHeight="10">
+                <wp:simplePos x="0" y="0"/>
+                <wp:positionH relativeFrom="column">
+                  <wp:posOffset>2614295</wp:posOffset>
+                </wp:positionH>
+                <wp:positionV relativeFrom="paragraph">
+                  <wp:posOffset>88265</wp:posOffset>
+                </wp:positionV>
+                <wp:extent cx="1333500" cy="680085"/>
+                <wp:effectExtent l="635" t="1270" r="1270" b="635"/>
+                <wp:wrapNone/>
+                <wp:docPr id="17" name="Forma 5"/>
+                <a:graphic xmlns:a="http://schemas.openxmlformats.org/drawingml/2006/main">
+                  <a:graphicData uri="http://schemas.microsoft.com/office/word/2010/wordprocessingShape">
+                    <wps:wsp>
+                      <wps:cNvSpPr/>
+                      <wps:spPr>
+                        <a:xfrm>
+                          <a:off x="0" y="0"/>
+                          <a:ext cx="1333440" cy="680040"/>
+                        </a:xfrm>
+                        <a:prstGeom prst="roundRect">
+                          <a:avLst>
+                            <a:gd name="adj" fmla="val 16667"/>
+                          </a:avLst>
+                        </a:prstGeom>
+                        <a:solidFill>
+                          <a:srgbClr val="729fcf"/>
+                        </a:solidFill>
+                        <a:ln w="0">
+                          <a:solidFill>
+                            <a:srgbClr val="3465a4"/>
+                          </a:solidFill>
+                        </a:ln>
+                      </wps:spPr>
+                      <wps:style>
+                        <a:lnRef idx="0"/>
+                        <a:fillRef idx="0"/>
+                        <a:effectRef idx="0"/>
+                        <a:fontRef idx="minor"/>
+                      </wps:style>
+                      <wps:txbx>
+                        <w:txbxContent>
+                          <w:p>
+                            <w:pPr>
+                              <w:pStyle w:val="Contenidodelmarco"/>
+                              <w:bidi w:val="0"/>
+                              <w:jc w:val="left"/>
+                              <w:rPr/>
+                            </w:pPr>
+                            <w:r>
+                              <w:rPr/>
+                              <w:t>Hacer cambios</w:t>
+                            </w:r>
+                          </w:p>
+                        </w:txbxContent>
+                      </wps:txbx>
+                      <wps:bodyPr lIns="0" rIns="0" tIns="0" bIns="0" anchor="ctr">
+                        <a:noAutofit/>
+                      </wps:bodyPr>
+                    </wps:wsp>
+                  </a:graphicData>
+                </a:graphic>
+              </wp:anchor>
+            </w:drawing>
+          </mc:Choice>
+          <mc:Fallback>
+            <w:pict>
+              <v:roundrect id="shape_0" ID="Forma 5" fillcolor="#729fcf" stroked="t" o:allowincell="f" style="position:absolute;margin-left:205.85pt;margin-top:6.95pt;width:104.95pt;height:53.5pt;mso-wrap-style:none;v-text-anchor:middle">
+                <v:fill o:detectmouseclick="t" color2="#8d6030"/>
+                <v:stroke color="#3465a4" joinstyle="round" endcap="flat"/>
+                <v:textbox>
+                  <w:txbxContent>
+                    <w:p>
+                      <w:pPr>
+                        <w:pStyle w:val="Contenidodelmarco"/>
+                        <w:bidi w:val="0"/>
+                        <w:jc w:val="left"/>
+                        <w:rPr/>
+                      </w:pPr>
+                      <w:r>
+                        <w:rPr/>
+                        <w:t>Hacer cambios</w:t>
+                      </w:r>
+                    </w:p>
+                  </w:txbxContent>
+                </v:textbox>
+                <w10:wrap type="none"/>
+              </v:roundrect>
+            </w:pict>
+          </mc:Fallback>
+        </mc:AlternateContent>
+      </w:r>
+    </w:p>
+    <w:p>
+      <w:pPr>
+        <w:pStyle w:val="Normal"/>
+        <w:bidi w:val="0"/>
+        <w:jc w:val="left"/>
+        <w:rPr/>
+      </w:pPr>
+      <w:r>
+        <w:rPr/>
+      </w:r>
+    </w:p>
+    <w:p>
+      <w:pPr>
+        <w:pStyle w:val="Normal"/>
+        <w:bidi w:val="0"/>
+        <w:jc w:val="left"/>
+        <w:rPr/>
+      </w:pPr>
+      <w:r>
+        <w:rPr/>
+      </w:r>
+    </w:p>
+    <w:p>
+      <w:pPr>
+        <w:pStyle w:val="Normal"/>
+        <w:bidi w:val="0"/>
+        <w:jc w:val="left"/>
+        <w:rPr/>
+      </w:pPr>
+      <w:r>
+        <w:rPr/>
+      </w:r>
+    </w:p>
+    <w:p>
+      <w:pPr>
+        <w:pStyle w:val="Normal"/>
+        <w:bidi w:val="0"/>
+        <w:jc w:val="left"/>
+        <w:rPr/>
+      </w:pPr>
+      <w:r>
+        <w:rPr/>
+        <mc:AlternateContent>
+          <mc:Choice Requires="wps">
+            <w:drawing>
+              <wp:anchor behindDoc="0" distT="0" distB="0" distL="0" distR="0" simplePos="0" locked="0" layoutInCell="0" allowOverlap="1" relativeHeight="20">
+                <wp:simplePos x="0" y="0"/>
+                <wp:positionH relativeFrom="column">
+                  <wp:posOffset>3254375</wp:posOffset>
+                </wp:positionH>
+                <wp:positionV relativeFrom="paragraph">
+                  <wp:posOffset>67310</wp:posOffset>
+                </wp:positionV>
+                <wp:extent cx="6985" cy="443230"/>
+                <wp:effectExtent l="26035" t="635" r="31115" b="0"/>
+                <wp:wrapNone/>
+                <wp:docPr id="19" name="Línea 3"/>
+                <a:graphic xmlns:a="http://schemas.openxmlformats.org/drawingml/2006/main">
+                  <a:graphicData uri="http://schemas.microsoft.com/office/word/2010/wordprocessingShape">
+                    <wps:wsp>
+                      <wps:cNvSpPr/>
+                      <wps:spPr>
+                        <a:xfrm>
+                          <a:off x="0" y="0"/>
+                          <a:ext cx="6840" cy="443160"/>
+                        </a:xfrm>
+                        <a:prstGeom prst="line">
+                          <a:avLst/>
+                        </a:prstGeom>
+                        <a:ln w="0">
+                          <a:solidFill>
+                            <a:srgbClr val="3465a4"/>
+                          </a:solidFill>
+                          <a:tailEnd len="med" type="triangle" w="med"/>
+                        </a:ln>
+                      </wps:spPr>
+                      <wps:style>
+                        <a:lnRef idx="0"/>
+                        <a:fillRef idx="0"/>
+                        <a:effectRef idx="0"/>
+                        <a:fontRef idx="minor"/>
+                      </wps:style>
+                      <wps:bodyPr/>
+                    </wps:wsp>
+                  </a:graphicData>
+                </a:graphic>
+              </wp:anchor>
+            </w:drawing>
+          </mc:Choice>
+          <mc:Fallback>
+            <w:pict>
+              <v:line id="shape_0" from="256.25pt,5.3pt" to="256.75pt,40.15pt" ID="Línea 3" stroked="t" o:allowincell="f" style="position:absolute">
+                <v:stroke color="#3465a4" endarrow="block" endarrowwidth="medium" endarrowlength="medium" joinstyle="round" endcap="flat"/>
+                <v:fill o:detectmouseclick="t" on="false"/>
+                <w10:wrap type="none"/>
+              </v:line>
+            </w:pict>
+          </mc:Fallback>
+        </mc:AlternateContent>
+      </w:r>
+    </w:p>
+    <w:p>
+      <w:pPr>
+        <w:pStyle w:val="Normal"/>
+        <w:bidi w:val="0"/>
+        <w:jc w:val="left"/>
+        <w:rPr/>
+      </w:pPr>
+      <w:r>
+        <w:rPr/>
+      </w:r>
+    </w:p>
+    <w:p>
+      <w:pPr>
+        <w:pStyle w:val="Normal"/>
+        <w:bidi w:val="0"/>
+        <w:jc w:val="left"/>
+        <w:rPr/>
+      </w:pPr>
+      <w:r>
+        <w:rPr/>
+      </w:r>
+    </w:p>
+    <w:p>
+      <w:pPr>
+        <w:pStyle w:val="Normal"/>
+        <w:bidi w:val="0"/>
+        <w:jc w:val="left"/>
+        <w:rPr/>
+      </w:pPr>
+      <w:r>
+        <w:rPr/>
+        <mc:AlternateContent>
+          <mc:Choice Requires="wps">
+            <w:drawing>
+              <wp:anchor behindDoc="0" distT="0" distB="0" distL="0" distR="0" simplePos="0" locked="0" layoutInCell="0" allowOverlap="1" relativeHeight="12">
+                <wp:simplePos x="0" y="0"/>
+                <wp:positionH relativeFrom="column">
+                  <wp:posOffset>2640965</wp:posOffset>
+                </wp:positionH>
+                <wp:positionV relativeFrom="paragraph">
+                  <wp:posOffset>4445</wp:posOffset>
+                </wp:positionV>
+                <wp:extent cx="1333500" cy="680085"/>
+                <wp:effectExtent l="635" t="1270" r="1270" b="635"/>
+                <wp:wrapNone/>
+                <wp:docPr id="20" name="Forma 6"/>
+                <a:graphic xmlns:a="http://schemas.openxmlformats.org/drawingml/2006/main">
+                  <a:graphicData uri="http://schemas.microsoft.com/office/word/2010/wordprocessingShape">
+                    <wps:wsp>
+                      <wps:cNvSpPr/>
+                      <wps:spPr>
+                        <a:xfrm>
+                          <a:off x="0" y="0"/>
+                          <a:ext cx="1333440" cy="680040"/>
+                        </a:xfrm>
+                        <a:prstGeom prst="roundRect">
+                          <a:avLst>
+                            <a:gd name="adj" fmla="val 16667"/>
+                          </a:avLst>
+                        </a:prstGeom>
+                        <a:solidFill>
+                          <a:srgbClr val="729fcf"/>
+                        </a:solidFill>
+                        <a:ln w="0">
+                          <a:solidFill>
+                            <a:srgbClr val="3465a4"/>
+                          </a:solidFill>
+                        </a:ln>
+                      </wps:spPr>
+                      <wps:style>
+                        <a:lnRef idx="0"/>
+                        <a:fillRef idx="0"/>
+                        <a:effectRef idx="0"/>
+                        <a:fontRef idx="minor"/>
+                      </wps:style>
+                      <wps:txbx>
+                        <w:txbxContent>
+                          <w:p>
+                            <w:pPr>
+                              <w:pStyle w:val="Contenidodelmarco"/>
+                              <w:bidi w:val="0"/>
+                              <w:jc w:val="left"/>
+                              <w:rPr/>
+                            </w:pPr>
+                            <w:r>
+                              <w:rPr/>
+                              <w:t>Git add .</w:t>
+                            </w:r>
+                          </w:p>
+                        </w:txbxContent>
+                      </wps:txbx>
+                      <wps:bodyPr lIns="0" rIns="0" tIns="0" bIns="0" anchor="ctr">
+                        <a:noAutofit/>
+                      </wps:bodyPr>
+                    </wps:wsp>
+                  </a:graphicData>
+                </a:graphic>
+              </wp:anchor>
+            </w:drawing>
+          </mc:Choice>
+          <mc:Fallback>
+            <w:pict>
+              <v:roundrect id="shape_0" ID="Forma 6" fillcolor="#729fcf" stroked="t" o:allowincell="f" style="position:absolute;margin-left:207.95pt;margin-top:0.35pt;width:104.95pt;height:53.5pt;mso-wrap-style:none;v-text-anchor:middle">
+                <v:fill o:detectmouseclick="t" color2="#8d6030"/>
+                <v:stroke color="#3465a4" joinstyle="round" endcap="flat"/>
+                <v:textbox>
+                  <w:txbxContent>
+                    <w:p>
+                      <w:pPr>
+                        <w:pStyle w:val="Contenidodelmarco"/>
+                        <w:bidi w:val="0"/>
+                        <w:jc w:val="left"/>
+                        <w:rPr/>
+                      </w:pPr>
+                      <w:r>
+                        <w:rPr/>
+                        <w:t>Git add .</w:t>
+                      </w:r>
+                    </w:p>
+                  </w:txbxContent>
+                </v:textbox>
+                <w10:wrap type="none"/>
+              </v:roundrect>
+            </w:pict>
+          </mc:Fallback>
+        </mc:AlternateContent>
+      </w:r>
+    </w:p>
+    <w:p>
+      <w:pPr>
+        <w:pStyle w:val="Normal"/>
+        <w:bidi w:val="0"/>
+        <w:jc w:val="left"/>
+        <w:rPr/>
+      </w:pPr>
+      <w:r>
+        <w:rPr/>
+        <mc:AlternateContent>
+          <mc:Choice Requires="wps">
+            <w:drawing>
+              <wp:anchor behindDoc="0" distT="0" distB="0" distL="0" distR="0" simplePos="0" locked="0" layoutInCell="0" allowOverlap="1" relativeHeight="16">
+                <wp:simplePos x="0" y="0"/>
+                <wp:positionH relativeFrom="column">
+                  <wp:posOffset>3941445</wp:posOffset>
+                </wp:positionH>
+                <wp:positionV relativeFrom="paragraph">
+                  <wp:posOffset>116205</wp:posOffset>
+                </wp:positionV>
+                <wp:extent cx="1259205" cy="0"/>
+                <wp:effectExtent l="0" t="31750" r="635" b="31750"/>
+                <wp:wrapNone/>
+                <wp:docPr id="22" name="Línea 1"/>
+                <a:graphic xmlns:a="http://schemas.openxmlformats.org/drawingml/2006/main">
+                  <a:graphicData uri="http://schemas.microsoft.com/office/word/2010/wordprocessingShape">
+                    <wps:wsp>
+                      <wps:cNvSpPr/>
+                      <wps:spPr>
+                        <a:xfrm flipH="1">
+                          <a:off x="0" y="0"/>
+                          <a:ext cx="1259280" cy="0"/>
+                        </a:xfrm>
+                        <a:prstGeom prst="line">
+                          <a:avLst/>
+                        </a:prstGeom>
+                        <a:ln w="0">
+                          <a:solidFill>
+                            <a:srgbClr val="3465a4"/>
+                          </a:solidFill>
+                          <a:tailEnd len="med" type="triangle" w="med"/>
+                        </a:ln>
+                      </wps:spPr>
+                      <wps:style>
+                        <a:lnRef idx="0"/>
+                        <a:fillRef idx="0"/>
+                        <a:effectRef idx="0"/>
+                        <a:fontRef idx="minor"/>
+                      </wps:style>
+                      <wps:bodyPr/>
+                    </wps:wsp>
+                  </a:graphicData>
+                </a:graphic>
+              </wp:anchor>
+            </w:drawing>
+          </mc:Choice>
+          <mc:Fallback>
+            <w:pict>
+              <v:line id="shape_0" from="310.35pt,9.15pt" to="409.45pt,9.15pt" ID="Línea 1" stroked="t" o:allowincell="f" style="position:absolute;flip:x">
+                <v:stroke color="#3465a4" endarrow="block" endarrowwidth="medium" endarrowlength="medium" joinstyle="round" endcap="flat"/>
+                <v:fill o:detectmouseclick="t" on="false"/>
+                <w10:wrap type="none"/>
+              </v:line>
+            </w:pict>
+          </mc:Fallback>
+        </mc:AlternateContent>
+      </w:r>
+    </w:p>
+    <w:p>
+      <w:pPr>
+        <w:pStyle w:val="Normal"/>
+        <w:bidi w:val="0"/>
+        <w:jc w:val="left"/>
+        <w:rPr/>
+      </w:pPr>
+      <w:r>
+        <w:rPr/>
+      </w:r>
+    </w:p>
+    <w:p>
+      <w:pPr>
+        <w:pStyle w:val="Normal"/>
+        <w:bidi w:val="0"/>
+        <w:jc w:val="left"/>
+        <w:rPr/>
+      </w:pPr>
+      <w:r>
+        <w:rPr/>
+        <mc:AlternateContent>
+          <mc:Choice Requires="wps">
+            <w:drawing>
+              <wp:anchor behindDoc="0" distT="0" distB="0" distL="0" distR="0" simplePos="0" locked="0" layoutInCell="0" allowOverlap="1" relativeHeight="19">
+                <wp:simplePos x="0" y="0"/>
+                <wp:positionH relativeFrom="column">
+                  <wp:posOffset>3241040</wp:posOffset>
+                </wp:positionH>
+                <wp:positionV relativeFrom="paragraph">
+                  <wp:posOffset>158750</wp:posOffset>
+                </wp:positionV>
+                <wp:extent cx="0" cy="367665"/>
+                <wp:effectExtent l="31750" t="635" r="31750" b="0"/>
+                <wp:wrapNone/>
+                <wp:docPr id="23" name="Línea vertical 1"/>
+                <a:graphic xmlns:a="http://schemas.openxmlformats.org/drawingml/2006/main">
+                  <a:graphicData uri="http://schemas.microsoft.com/office/word/2010/wordprocessingShape">
+                    <wps:wsp>
+                      <wps:cNvSpPr/>
+                      <wps:spPr>
+                        <a:xfrm>
+                          <a:off x="0" y="0"/>
+                          <a:ext cx="0" cy="367560"/>
+                        </a:xfrm>
+                        <a:prstGeom prst="line">
+                          <a:avLst/>
+                        </a:prstGeom>
+                        <a:ln w="0">
+                          <a:solidFill>
+                            <a:srgbClr val="3465a4"/>
+                          </a:solidFill>
+                          <a:tailEnd len="med" type="triangle" w="med"/>
+                        </a:ln>
+                      </wps:spPr>
+                      <wps:style>
+                        <a:lnRef idx="0"/>
+                        <a:fillRef idx="0"/>
+                        <a:effectRef idx="0"/>
+                        <a:fontRef idx="minor"/>
+                      </wps:style>
+                      <wps:bodyPr/>
+                    </wps:wsp>
+                  </a:graphicData>
+                </a:graphic>
+              </wp:anchor>
+            </w:drawing>
+          </mc:Choice>
+          <mc:Fallback>
+            <w:pict>
+              <v:line id="shape_0" from="255.2pt,12.5pt" to="255.2pt,41.4pt" ID="Línea vertical 1" stroked="t" o:allowincell="f" style="position:absolute">
+                <v:stroke color="#3465a4" endarrow="block" endarrowwidth="medium" endarrowlength="medium" joinstyle="round" endcap="flat"/>
+                <v:fill o:detectmouseclick="t" on="false"/>
+                <w10:wrap type="none"/>
+              </v:line>
+            </w:pict>
+          </mc:Fallback>
+        </mc:AlternateContent>
+      </w:r>
+    </w:p>
+    <w:p>
+      <w:pPr>
+        <w:pStyle w:val="Normal"/>
+        <w:bidi w:val="0"/>
+        <w:jc w:val="left"/>
+        <w:rPr/>
+      </w:pPr>
+      <w:r>
+        <w:rPr/>
+      </w:r>
+    </w:p>
+    <w:p>
+      <w:pPr>
+        <w:pStyle w:val="Normal"/>
+        <w:bidi w:val="0"/>
+        <w:jc w:val="left"/>
+        <w:rPr/>
+      </w:pPr>
+      <w:r>
+        <w:rPr/>
+        <mc:AlternateContent>
+          <mc:Choice Requires="wps">
+            <w:drawing>
+              <wp:anchor behindDoc="0" distT="0" distB="0" distL="0" distR="0" simplePos="0" locked="0" layoutInCell="0" allowOverlap="1" relativeHeight="14">
+                <wp:simplePos x="0" y="0"/>
+                <wp:positionH relativeFrom="column">
+                  <wp:posOffset>2587625</wp:posOffset>
+                </wp:positionH>
+                <wp:positionV relativeFrom="paragraph">
+                  <wp:posOffset>173355</wp:posOffset>
+                </wp:positionV>
+                <wp:extent cx="1333500" cy="680085"/>
+                <wp:effectExtent l="635" t="1270" r="1270" b="635"/>
+                <wp:wrapNone/>
+                <wp:docPr id="24" name="Forma 8"/>
+                <a:graphic xmlns:a="http://schemas.openxmlformats.org/drawingml/2006/main">
+                  <a:graphicData uri="http://schemas.microsoft.com/office/word/2010/wordprocessingShape">
+                    <wps:wsp>
+                      <wps:cNvSpPr/>
+                      <wps:spPr>
+                        <a:xfrm>
+                          <a:off x="0" y="0"/>
+                          <a:ext cx="1333440" cy="680040"/>
+                        </a:xfrm>
+                        <a:prstGeom prst="roundRect">
+                          <a:avLst>
+                            <a:gd name="adj" fmla="val 16667"/>
+                          </a:avLst>
+                        </a:prstGeom>
+                        <a:solidFill>
+                          <a:srgbClr val="729fcf"/>
+                        </a:solidFill>
+                        <a:ln w="0">
+                          <a:solidFill>
+                            <a:srgbClr val="3465a4"/>
+                          </a:solidFill>
+                        </a:ln>
+                      </wps:spPr>
+                      <wps:style>
+                        <a:lnRef idx="0"/>
+                        <a:fillRef idx="0"/>
+                        <a:effectRef idx="0"/>
+                        <a:fontRef idx="minor"/>
+                      </wps:style>
+                      <wps:txbx>
+                        <w:txbxContent>
+                          <w:p>
+                            <w:pPr>
+                              <w:pStyle w:val="Contenidodelmarco"/>
+                              <w:bidi w:val="0"/>
+                              <w:jc w:val="left"/>
+                              <w:rPr/>
+                            </w:pPr>
+                            <w:r>
+                              <w:rPr/>
+                              <w:t>Git commit</w:t>
+                            </w:r>
+                          </w:p>
+                        </w:txbxContent>
+                      </wps:txbx>
+                      <wps:bodyPr lIns="0" rIns="0" tIns="0" bIns="0" anchor="ctr">
+                        <a:noAutofit/>
+                      </wps:bodyPr>
+                    </wps:wsp>
+                  </a:graphicData>
+                </a:graphic>
+              </wp:anchor>
+            </w:drawing>
+          </mc:Choice>
+          <mc:Fallback>
+            <w:pict>
+              <v:roundrect id="shape_0" ID="Forma 8" fillcolor="#729fcf" stroked="t" o:allowincell="f" style="position:absolute;margin-left:203.75pt;margin-top:13.65pt;width:104.95pt;height:53.5pt;mso-wrap-style:none;v-text-anchor:middle">
+                <v:fill o:detectmouseclick="t" color2="#8d6030"/>
+                <v:stroke color="#3465a4" joinstyle="round" endcap="flat"/>
+                <v:textbox>
+                  <w:txbxContent>
+                    <w:p>
+                      <w:pPr>
+                        <w:pStyle w:val="Contenidodelmarco"/>
+                        <w:bidi w:val="0"/>
+                        <w:jc w:val="left"/>
+                        <w:rPr/>
+                      </w:pPr>
+                      <w:r>
+                        <w:rPr/>
+                        <w:t>Git commit</w:t>
+                      </w:r>
+                    </w:p>
+                  </w:txbxContent>
+                </v:textbox>
+                <w10:wrap type="none"/>
+              </v:roundrect>
+            </w:pict>
+          </mc:Fallback>
+        </mc:AlternateContent>
+      </w:r>
+    </w:p>
+    <w:p>
+      <w:pPr>
+        <w:pStyle w:val="Normal"/>
+        <w:bidi w:val="0"/>
+        <w:jc w:val="left"/>
+        <w:rPr/>
+      </w:pPr>
+      <w:r>
+        <w:rPr/>
+      </w:r>
+    </w:p>
+    <w:p>
+      <w:pPr>
+        <w:pStyle w:val="Normal"/>
+        <w:bidi w:val="0"/>
+        <w:jc w:val="left"/>
+        <w:rPr/>
+      </w:pPr>
+      <w:r>
+        <w:rPr/>
+        <mc:AlternateContent>
+          <mc:Choice Requires="wps">
+            <w:drawing>
+              <wp:anchor behindDoc="0" distT="0" distB="0" distL="0" distR="0" simplePos="0" locked="0" layoutInCell="0" allowOverlap="1" relativeHeight="23">
+                <wp:simplePos x="0" y="0"/>
+                <wp:positionH relativeFrom="column">
+                  <wp:posOffset>1866265</wp:posOffset>
+                </wp:positionH>
+                <wp:positionV relativeFrom="paragraph">
+                  <wp:posOffset>2329180</wp:posOffset>
+                </wp:positionV>
+                <wp:extent cx="775335" cy="0"/>
+                <wp:effectExtent l="635" t="635" r="635" b="635"/>
+                <wp:wrapNone/>
+                <wp:docPr id="26" name="Línea horizontal 3"/>
+                <a:graphic xmlns:a="http://schemas.openxmlformats.org/drawingml/2006/main">
+                  <a:graphicData uri="http://schemas.microsoft.com/office/word/2010/wordprocessingShape">
+                    <wps:wsp>
+                      <wps:cNvSpPr/>
+                      <wps:spPr>
+                        <a:xfrm flipH="1">
+                          <a:off x="0" y="0"/>
+                          <a:ext cx="775440" cy="0"/>
+                        </a:xfrm>
+                        <a:prstGeom prst="line">
+                          <a:avLst/>
+                        </a:prstGeom>
+                        <a:ln w="0">
+                          <a:solidFill>
+                            <a:srgbClr val="3465a4"/>
+                          </a:solidFill>
+                        </a:ln>
+                      </wps:spPr>
+                      <wps:style>
+                        <a:lnRef idx="0"/>
+                        <a:fillRef idx="0"/>
+                        <a:effectRef idx="0"/>
+                        <a:fontRef idx="minor"/>
+                      </wps:style>
+                      <wps:bodyPr/>
+                    </wps:wsp>
+                  </a:graphicData>
+                </a:graphic>
+              </wp:anchor>
+            </w:drawing>
+          </mc:Choice>
+          <mc:Fallback>
+            <w:pict>
+              <v:line id="shape_0" from="146.95pt,183.4pt" to="207.95pt,183.4pt" ID="Línea horizontal 3" stroked="t" o:allowincell="f" style="position:absolute;flip:x">
+                <v:stroke color="#3465a4" joinstyle="round" endcap="flat"/>
+                <v:fill o:detectmouseclick="t" on="false"/>
+                <w10:wrap type="none"/>
+              </v:line>
+            </w:pict>
+          </mc:Fallback>
+        </mc:AlternateContent>
+        <mc:AlternateContent>
+          <mc:Choice Requires="wps">
+            <w:drawing>
+              <wp:anchor behindDoc="0" distT="0" distB="0" distL="0" distR="0" simplePos="0" locked="0" layoutInCell="0" allowOverlap="1" relativeHeight="28">
+                <wp:simplePos x="0" y="0"/>
+                <wp:positionH relativeFrom="column">
+                  <wp:posOffset>3220085</wp:posOffset>
+                </wp:positionH>
+                <wp:positionV relativeFrom="paragraph">
+                  <wp:posOffset>1083945</wp:posOffset>
+                </wp:positionV>
+                <wp:extent cx="0" cy="320675"/>
+                <wp:effectExtent l="31750" t="635" r="31750" b="0"/>
+                <wp:wrapNone/>
+                <wp:docPr id="27" name="Línea vertical 2"/>
+                <a:graphic xmlns:a="http://schemas.openxmlformats.org/drawingml/2006/main">
+                  <a:graphicData uri="http://schemas.microsoft.com/office/word/2010/wordprocessingShape">
+                    <wps:wsp>
+                      <wps:cNvSpPr/>
+                      <wps:spPr>
+                        <a:xfrm>
+                          <a:off x="0" y="0"/>
+                          <a:ext cx="0" cy="320760"/>
+                        </a:xfrm>
+                        <a:prstGeom prst="line">
+                          <a:avLst/>
+                        </a:prstGeom>
+                        <a:ln w="0">
+                          <a:solidFill>
+                            <a:srgbClr val="3465a4"/>
+                          </a:solidFill>
+                          <a:tailEnd len="med" type="triangle" w="med"/>
+                        </a:ln>
+                      </wps:spPr>
+                      <wps:style>
+                        <a:lnRef idx="0"/>
+                        <a:fillRef idx="0"/>
+                        <a:effectRef idx="0"/>
+                        <a:fontRef idx="minor"/>
+                      </wps:style>
+                      <wps:bodyPr/>
+                    </wps:wsp>
+                  </a:graphicData>
+                </a:graphic>
+              </wp:anchor>
+            </w:drawing>
+          </mc:Choice>
+          <mc:Fallback>
+            <w:pict>
+              <v:line id="shape_0" from="253.55pt,85.35pt" to="253.55pt,110.55pt" ID="Línea vertical 2" stroked="t" o:allowincell="f" style="position:absolute">
+                <v:stroke color="#3465a4" endarrow="block" endarrowwidth="medium" endarrowlength="medium" joinstyle="round" endcap="flat"/>
+                <v:fill o:detectmouseclick="t" on="false"/>
+                <w10:wrap type="none"/>
+              </v:line>
+            </w:pict>
+          </mc:Fallback>
+        </mc:AlternateContent>
+        <mc:AlternateContent>
+          <mc:Choice Requires="wps">
+            <w:drawing>
+              <wp:anchor behindDoc="0" distT="0" distB="0" distL="0" distR="0" simplePos="0" locked="0" layoutInCell="0" allowOverlap="1" relativeHeight="29">
+                <wp:simplePos x="0" y="0"/>
+                <wp:positionH relativeFrom="column">
+                  <wp:posOffset>2852420</wp:posOffset>
+                </wp:positionH>
+                <wp:positionV relativeFrom="paragraph">
+                  <wp:posOffset>772160</wp:posOffset>
+                </wp:positionV>
+                <wp:extent cx="782955" cy="421640"/>
+                <wp:effectExtent l="1270" t="635" r="635" b="1270"/>
+                <wp:wrapNone/>
+                <wp:docPr id="28" name="Forma 7"/>
+                <a:graphic xmlns:a="http://schemas.openxmlformats.org/drawingml/2006/main">
+                  <a:graphicData uri="http://schemas.microsoft.com/office/word/2010/wordprocessingShape">
+                    <wps:wsp>
+                      <wps:cNvSpPr/>
+                      <wps:spPr>
+                        <a:xfrm>
+                          <a:off x="0" y="0"/>
+                          <a:ext cx="783000" cy="421560"/>
+                        </a:xfrm>
+                        <a:prstGeom prst="ellipse">
+                          <a:avLst/>
+                        </a:prstGeom>
+                        <a:solidFill>
+                          <a:srgbClr val="729fcf"/>
+                        </a:solidFill>
+                        <a:ln w="0">
+                          <a:solidFill>
+                            <a:srgbClr val="3465a4"/>
+                          </a:solidFill>
+                        </a:ln>
+                      </wps:spPr>
+                      <wps:style>
+                        <a:lnRef idx="0"/>
+                        <a:fillRef idx="0"/>
+                        <a:effectRef idx="0"/>
+                        <a:fontRef idx="minor"/>
+                      </wps:style>
+                      <wps:txbx>
+                        <w:txbxContent>
+                          <w:p>
+                            <w:pPr>
+                              <w:pStyle w:val="Contenidodelmarco"/>
+                              <w:bidi w:val="0"/>
+                              <w:jc w:val="left"/>
+                              <w:rPr/>
+                            </w:pPr>
+                            <w:r>
+                              <w:rPr/>
+                              <w:t>X1</w:t>
+                            </w:r>
+                          </w:p>
+                        </w:txbxContent>
+                      </wps:txbx>
+                      <wps:bodyPr lIns="0" rIns="0" tIns="0" bIns="0" anchor="ctr">
+                        <a:noAutofit/>
+                      </wps:bodyPr>
+                    </wps:wsp>
+                  </a:graphicData>
+                </a:graphic>
+              </wp:anchor>
+            </w:drawing>
+          </mc:Choice>
+          <mc:Fallback>
+            <w:pict>
+              <v:oval id="shape_0" ID="Forma 7" fillcolor="#729fcf" stroked="t" o:allowincell="f" style="position:absolute;margin-left:224.6pt;margin-top:60.8pt;width:61.6pt;height:33.15pt;mso-wrap-style:none;v-text-anchor:middle">
+                <v:fill o:detectmouseclick="t" color2="#8d6030"/>
+                <v:stroke color="#3465a4" joinstyle="round" endcap="flat"/>
+                <v:textbox>
+                  <w:txbxContent>
+                    <w:p>
+                      <w:pPr>
+                        <w:pStyle w:val="Contenidodelmarco"/>
+                        <w:bidi w:val="0"/>
+                        <w:jc w:val="left"/>
+                        <w:rPr/>
+                      </w:pPr>
+                      <w:r>
+                        <w:rPr/>
+                        <w:t>X1</w:t>
+                      </w:r>
+                    </w:p>
+                  </w:txbxContent>
+                </v:textbox>
+                <w10:wrap type="none"/>
+              </v:oval>
+            </w:pict>
+          </mc:Fallback>
+        </mc:AlternateContent>
       </w:r>
     </w:p>
     <w:sectPr>
@@ -681,5 +2657,19 @@
       <w:lang w:val="zxx" w:eastAsia="zxx" w:bidi="zxx"/>
     </w:rPr>
   </w:style>
+  <w:style w:type="paragraph" w:styleId="Ilustracin">
+    <w:name w:val="Ilustración"/>
+    <w:basedOn w:val="Leyenda"/>
+    <w:qFormat/>
+    <w:pPr/>
+    <w:rPr/>
+  </w:style>
+  <w:style w:type="paragraph" w:styleId="Contenidodelmarco">
+    <w:name w:val="Contenido del marco"/>
+    <w:basedOn w:val="Normal"/>
+    <w:qFormat/>
+    <w:pPr/>
+    <w:rPr/>
+  </w:style>
 </w:styles>
 </file>